--- a/Livrables/Gestion/Anglais/Project3_ExecutiveSummary.docx
+++ b/Livrables/Gestion/Anglais/Project3_ExecutiveSummary.docx
@@ -521,143 +521,133 @@
       <w:r>
         <w:rPr>
           <w:rFonts w:asciiTheme="minorHAnsi" w:hAnsiTheme="minorHAnsi" w:cstheme="minorHAnsi"/>
+          <w:sz w:val="24"/>
+          <w:szCs w:val="24"/>
+          <w:lang w:val="en-GB"/>
+        </w:rPr>
+        <w:t>answers</w:t>
+      </w:r>
+      <w:r>
+        <w:rPr>
+          <w:rFonts w:asciiTheme="minorHAnsi" w:hAnsiTheme="minorHAnsi" w:cstheme="minorHAnsi"/>
+          <w:sz w:val="24"/>
+          <w:szCs w:val="24"/>
+          <w:lang w:val="en-GB"/>
+        </w:rPr>
+        <w:t xml:space="preserve"> a questionnaire written by the student office </w:t>
+      </w:r>
+      <w:r>
+        <w:rPr>
+          <w:rFonts w:asciiTheme="minorHAnsi" w:hAnsiTheme="minorHAnsi" w:cstheme="minorHAnsi"/>
+          <w:sz w:val="24"/>
+          <w:szCs w:val="24"/>
+          <w:lang w:val="en-GB"/>
+        </w:rPr>
+        <w:t>to</w:t>
+      </w:r>
+      <w:r>
+        <w:rPr>
+          <w:rFonts w:asciiTheme="minorHAnsi" w:hAnsiTheme="minorHAnsi" w:cstheme="minorHAnsi"/>
+          <w:sz w:val="24"/>
+          <w:szCs w:val="24"/>
+          <w:lang w:val="en-GB"/>
+        </w:rPr>
+        <w:t xml:space="preserve"> </w:t>
+      </w:r>
+      <w:r>
+        <w:rPr>
+          <w:rFonts w:asciiTheme="minorHAnsi" w:hAnsiTheme="minorHAnsi" w:cstheme="minorHAnsi"/>
+          <w:sz w:val="24"/>
+          <w:szCs w:val="24"/>
+          <w:lang w:val="en-GB"/>
+        </w:rPr>
+        <w:t>be</w:t>
+      </w:r>
+      <w:r>
+        <w:rPr>
+          <w:rFonts w:asciiTheme="minorHAnsi" w:hAnsiTheme="minorHAnsi" w:cstheme="minorHAnsi"/>
+          <w:sz w:val="24"/>
+          <w:szCs w:val="24"/>
+          <w:lang w:val="en-GB"/>
+        </w:rPr>
+        <w:t xml:space="preserve"> paired with a second</w:t>
+      </w:r>
+      <w:r>
+        <w:rPr>
+          <w:rFonts w:asciiTheme="minorHAnsi" w:hAnsiTheme="minorHAnsi" w:cstheme="minorHAnsi"/>
+          <w:sz w:val="24"/>
+          <w:szCs w:val="24"/>
+          <w:lang w:val="en-GB"/>
+        </w:rPr>
+        <w:t>-</w:t>
+      </w:r>
+      <w:r>
+        <w:rPr>
+          <w:rFonts w:asciiTheme="minorHAnsi" w:hAnsiTheme="minorHAnsi" w:cstheme="minorHAnsi"/>
+          <w:sz w:val="24"/>
+          <w:szCs w:val="24"/>
+          <w:lang w:val="en-GB"/>
+        </w:rPr>
+        <w:t>year student</w:t>
+      </w:r>
+      <w:r>
+        <w:rPr>
+          <w:rFonts w:asciiTheme="minorHAnsi" w:hAnsiTheme="minorHAnsi" w:cstheme="minorHAnsi"/>
+          <w:sz w:val="24"/>
+          <w:szCs w:val="24"/>
+          <w:lang w:val="en-GB"/>
+        </w:rPr>
+        <w:t xml:space="preserve"> (according to </w:t>
+      </w:r>
+      <w:r>
+        <w:rPr>
+          <w:rFonts w:asciiTheme="minorHAnsi" w:hAnsiTheme="minorHAnsi" w:cstheme="minorHAnsi"/>
+          <w:sz w:val="24"/>
+          <w:szCs w:val="24"/>
+          <w:lang w:val="en-GB"/>
+        </w:rPr>
+        <w:t xml:space="preserve">the </w:t>
+      </w:r>
+      <w:r>
+        <w:rPr>
+          <w:rFonts w:asciiTheme="minorHAnsi" w:hAnsiTheme="minorHAnsi" w:cstheme="minorHAnsi"/>
+          <w:sz w:val="24"/>
+          <w:szCs w:val="24"/>
+          <w:lang w:val="en-GB"/>
+        </w:rPr>
+        <w:t xml:space="preserve">French education system) automatically (or leaving the second-year student choose, depending on affiliation system chosen). This procedure </w:t>
+      </w:r>
+      <w:r>
+        <w:rPr>
+          <w:rStyle w:val="rynqvb"/>
+          <w:rFonts w:asciiTheme="minorHAnsi" w:hAnsiTheme="minorHAnsi" w:cstheme="minorHAnsi"/>
+          <w:sz w:val="24"/>
+          <w:szCs w:val="24"/>
+          <w:lang w:val="en"/>
+        </w:rPr>
+        <w:t>therefore</w:t>
+      </w:r>
+      <w:r>
+        <w:rPr>
+          <w:rStyle w:val="rynqvb"/>
+          <w:rFonts w:asciiTheme="minorHAnsi" w:hAnsiTheme="minorHAnsi" w:cstheme="minorHAnsi"/>
           <w:b/>
           <w:bCs/>
           <w:sz w:val="24"/>
           <w:szCs w:val="24"/>
-          <w:lang w:val="en-GB"/>
-        </w:rPr>
-        <w:t>firstly</w:t>
-      </w:r>
-      <w:r>
-        <w:rPr>
-          <w:rFonts w:asciiTheme="minorHAnsi" w:hAnsiTheme="minorHAnsi" w:cstheme="minorHAnsi"/>
-          <w:sz w:val="24"/>
-          <w:szCs w:val="24"/>
-          <w:lang w:val="en-GB"/>
+          <w:lang w:val="en"/>
         </w:rPr>
         <w:t xml:space="preserve"> </w:t>
       </w:r>
       <w:r>
         <w:rPr>
-          <w:rFonts w:asciiTheme="minorHAnsi" w:hAnsiTheme="minorHAnsi" w:cstheme="minorHAnsi"/>
-          <w:sz w:val="24"/>
-          <w:szCs w:val="24"/>
-          <w:lang w:val="en-GB"/>
-        </w:rPr>
-        <w:t>answers</w:t>
-      </w:r>
-      <w:r>
-        <w:rPr>
-          <w:rFonts w:asciiTheme="minorHAnsi" w:hAnsiTheme="minorHAnsi" w:cstheme="minorHAnsi"/>
-          <w:sz w:val="24"/>
-          <w:szCs w:val="24"/>
-          <w:lang w:val="en-GB"/>
-        </w:rPr>
-        <w:t xml:space="preserve"> a questionnaire written by the student office </w:t>
-      </w:r>
-      <w:r>
-        <w:rPr>
-          <w:rFonts w:asciiTheme="minorHAnsi" w:hAnsiTheme="minorHAnsi" w:cstheme="minorHAnsi"/>
-          <w:sz w:val="24"/>
-          <w:szCs w:val="24"/>
-          <w:lang w:val="en-GB"/>
-        </w:rPr>
-        <w:t>to</w:t>
-      </w:r>
-      <w:r>
-        <w:rPr>
-          <w:rFonts w:asciiTheme="minorHAnsi" w:hAnsiTheme="minorHAnsi" w:cstheme="minorHAnsi"/>
-          <w:sz w:val="24"/>
-          <w:szCs w:val="24"/>
-          <w:lang w:val="en-GB"/>
-        </w:rPr>
-        <w:t xml:space="preserve"> </w:t>
-      </w:r>
-      <w:r>
-        <w:rPr>
-          <w:rFonts w:asciiTheme="minorHAnsi" w:hAnsiTheme="minorHAnsi" w:cstheme="minorHAnsi"/>
-          <w:sz w:val="24"/>
-          <w:szCs w:val="24"/>
-          <w:lang w:val="en-GB"/>
-        </w:rPr>
-        <w:t>be</w:t>
-      </w:r>
-      <w:r>
-        <w:rPr>
-          <w:rFonts w:asciiTheme="minorHAnsi" w:hAnsiTheme="minorHAnsi" w:cstheme="minorHAnsi"/>
-          <w:sz w:val="24"/>
-          <w:szCs w:val="24"/>
-          <w:lang w:val="en-GB"/>
-        </w:rPr>
-        <w:t xml:space="preserve"> paired with a second</w:t>
-      </w:r>
-      <w:r>
-        <w:rPr>
-          <w:rFonts w:asciiTheme="minorHAnsi" w:hAnsiTheme="minorHAnsi" w:cstheme="minorHAnsi"/>
-          <w:sz w:val="24"/>
-          <w:szCs w:val="24"/>
-          <w:lang w:val="en-GB"/>
-        </w:rPr>
-        <w:t>-</w:t>
-      </w:r>
-      <w:r>
-        <w:rPr>
-          <w:rFonts w:asciiTheme="minorHAnsi" w:hAnsiTheme="minorHAnsi" w:cstheme="minorHAnsi"/>
-          <w:sz w:val="24"/>
-          <w:szCs w:val="24"/>
-          <w:lang w:val="en-GB"/>
-        </w:rPr>
-        <w:t>year student</w:t>
-      </w:r>
-      <w:r>
-        <w:rPr>
-          <w:rFonts w:asciiTheme="minorHAnsi" w:hAnsiTheme="minorHAnsi" w:cstheme="minorHAnsi"/>
-          <w:sz w:val="24"/>
-          <w:szCs w:val="24"/>
-          <w:lang w:val="en-GB"/>
-        </w:rPr>
-        <w:t xml:space="preserve"> (according to </w:t>
-      </w:r>
-      <w:r>
-        <w:rPr>
-          <w:rFonts w:asciiTheme="minorHAnsi" w:hAnsiTheme="minorHAnsi" w:cstheme="minorHAnsi"/>
-          <w:sz w:val="24"/>
-          <w:szCs w:val="24"/>
-          <w:lang w:val="en-GB"/>
-        </w:rPr>
-        <w:t xml:space="preserve">the </w:t>
-      </w:r>
-      <w:r>
-        <w:rPr>
-          <w:rFonts w:asciiTheme="minorHAnsi" w:hAnsiTheme="minorHAnsi" w:cstheme="minorHAnsi"/>
-          <w:sz w:val="24"/>
-          <w:szCs w:val="24"/>
-          <w:lang w:val="en-GB"/>
-        </w:rPr>
-        <w:t xml:space="preserve">French education system) automatically (or leaving the second-year student choose, depending on affiliation system chosen). This procedure </w:t>
-      </w:r>
-      <w:r>
-        <w:rPr>
           <w:rStyle w:val="rynqvb"/>
           <w:rFonts w:asciiTheme="minorHAnsi" w:hAnsiTheme="minorHAnsi" w:cstheme="minorHAnsi"/>
           <w:sz w:val="24"/>
           <w:szCs w:val="24"/>
           <w:lang w:val="en"/>
         </w:rPr>
-        <w:t xml:space="preserve">therefore </w:t>
-      </w:r>
-      <w:r>
-        <w:rPr>
-          <w:rStyle w:val="rynqvb"/>
-          <w:rFonts w:asciiTheme="minorHAnsi" w:hAnsiTheme="minorHAnsi" w:cstheme="minorHAnsi"/>
-          <w:b/>
-          <w:bCs/>
-          <w:sz w:val="24"/>
-          <w:szCs w:val="24"/>
-          <w:lang w:val="en"/>
-        </w:rPr>
-        <w:t>constitutes</w:t>
+        <w:t>set up</w:t>
       </w:r>
       <w:r>
         <w:rPr>
@@ -933,27 +923,25 @@
           <w:szCs w:val="24"/>
           <w:lang w:val="en-GB"/>
         </w:rPr>
-        <w:t xml:space="preserve">Users must be </w:t>
-      </w:r>
-      <w:r>
-        <w:rPr>
-          <w:rFonts w:asciiTheme="minorHAnsi" w:hAnsiTheme="minorHAnsi" w:cstheme="minorHAnsi"/>
-          <w:b/>
-          <w:bCs/>
-          <w:sz w:val="24"/>
-          <w:szCs w:val="24"/>
-          <w:lang w:val="en-GB"/>
-        </w:rPr>
-        <w:t>using</w:t>
-      </w:r>
-      <w:r>
-        <w:rPr>
-          <w:rFonts w:asciiTheme="minorHAnsi" w:hAnsiTheme="minorHAnsi" w:cstheme="minorHAnsi"/>
-          <w:sz w:val="24"/>
-          <w:szCs w:val="24"/>
-          <w:lang w:val="en-GB"/>
-        </w:rPr>
-        <w:t xml:space="preserve"> their university email, providing them the same access all along their cursus within the structure.</w:t>
+        <w:t>Users must</w:t>
+      </w:r>
+      <w:r>
+        <w:rPr>
+          <w:rFonts w:asciiTheme="minorHAnsi" w:hAnsiTheme="minorHAnsi" w:cstheme="minorHAnsi"/>
+          <w:sz w:val="24"/>
+          <w:szCs w:val="24"/>
+          <w:lang w:val="en-GB"/>
+        </w:rPr>
+        <w:t xml:space="preserve"> use </w:t>
+      </w:r>
+      <w:r>
+        <w:rPr>
+          <w:rFonts w:asciiTheme="minorHAnsi" w:hAnsiTheme="minorHAnsi" w:cstheme="minorHAnsi"/>
+          <w:sz w:val="24"/>
+          <w:szCs w:val="24"/>
+          <w:lang w:val="en-GB"/>
+        </w:rPr>
+        <w:t>their university email, providing them the same access all along their cursus within the structure.</w:t>
       </w:r>
     </w:p>
     <w:p>
@@ -1054,66 +1042,7 @@
           <w:lang w:val="en"/>
         </w:rPr>
         <w:tab/>
-      </w:r>
-      <w:r>
-        <w:rPr>
-          <w:rStyle w:val="rynqvb"/>
-          <w:rFonts w:asciiTheme="minorHAnsi" w:hAnsiTheme="minorHAnsi" w:cstheme="minorHAnsi"/>
-          <w:b/>
-          <w:bCs/>
-          <w:sz w:val="24"/>
-          <w:szCs w:val="24"/>
-          <w:lang w:val="en"/>
-        </w:rPr>
-        <w:t xml:space="preserve">Hego </w:t>
-      </w:r>
-      <w:proofErr w:type="spellStart"/>
-      <w:r>
-        <w:rPr>
-          <w:rStyle w:val="rynqvb"/>
-          <w:rFonts w:asciiTheme="minorHAnsi" w:hAnsiTheme="minorHAnsi" w:cstheme="minorHAnsi"/>
-          <w:b/>
-          <w:bCs/>
-          <w:sz w:val="24"/>
-          <w:szCs w:val="24"/>
-          <w:lang w:val="en"/>
-        </w:rPr>
-        <w:t>Berria</w:t>
-      </w:r>
-      <w:proofErr w:type="spellEnd"/>
-      <w:r>
-        <w:rPr>
-          <w:rStyle w:val="rynqvb"/>
-          <w:rFonts w:asciiTheme="minorHAnsi" w:hAnsiTheme="minorHAnsi" w:cstheme="minorHAnsi"/>
-          <w:b/>
-          <w:bCs/>
-          <w:sz w:val="24"/>
-          <w:szCs w:val="24"/>
-          <w:lang w:val="en"/>
-        </w:rPr>
-        <w:t xml:space="preserve"> </w:t>
-      </w:r>
-      <w:r>
-        <w:rPr>
-          <w:rStyle w:val="rynqvb"/>
-          <w:rFonts w:asciiTheme="minorHAnsi" w:hAnsiTheme="minorHAnsi" w:cstheme="minorHAnsi"/>
-          <w:b/>
-          <w:bCs/>
-          <w:sz w:val="24"/>
-          <w:szCs w:val="24"/>
-          <w:lang w:val="en"/>
-        </w:rPr>
-        <w:t>is an association with a strong identity, which is beginning to develop in parallel (unrelated to the project) a showcase website and a carpooling application.</w:t>
-      </w:r>
-      <w:r>
-        <w:rPr>
-          <w:rStyle w:val="rynqvb"/>
-          <w:rFonts w:asciiTheme="minorHAnsi" w:hAnsiTheme="minorHAnsi" w:cstheme="minorHAnsi"/>
-          <w:sz w:val="24"/>
-          <w:szCs w:val="24"/>
-          <w:lang w:val="en"/>
-        </w:rPr>
-        <w:t xml:space="preserve"> Facilitating this sponsorship system can then make it more reliable and pleasant, by offering fun features in a controlled environment (without having to repeat all the form creation processes each time or having to use third-party applications such as Excel or Forms from Google).</w:t>
+        <w:t>Facilitating this sponsorship system can then make it more reliable and pleasant, by offering fun features in a controlled environment (without having to repeat all the form creation processes each time or having to use third-party applications such as Excel or Forms from Google).</w:t>
       </w:r>
     </w:p>
     <w:sectPr>
